--- a/9 - DAFTAR TABEL.docx
+++ b/9 - DAFTAR TABEL.docx
@@ -365,7 +365,31 @@
           <w:sz w:val="24"/>
           <w:lang w:val="en-US"/>
         </w:rPr>
-        <w:t>48-50</w:t>
+        <w:t>4</w:t>
+      </w:r>
+      <w:r>
+        <w:rPr>
+          <w:rFonts w:ascii="Times New Roman" w:hAnsi="Times New Roman"/>
+          <w:sz w:val="24"/>
+          <w:lang w:val="en-US"/>
+        </w:rPr>
+        <w:t>9</w:t>
+      </w:r>
+      <w:r>
+        <w:rPr>
+          <w:rFonts w:ascii="Times New Roman" w:hAnsi="Times New Roman"/>
+          <w:sz w:val="24"/>
+          <w:lang w:val="en-US"/>
+        </w:rPr>
+        <w:t>-5</w:t>
+      </w:r>
+      <w:r>
+        <w:rPr>
+          <w:rFonts w:ascii="Times New Roman" w:hAnsi="Times New Roman"/>
+          <w:sz w:val="24"/>
+          <w:lang w:val="en-US"/>
+        </w:rPr>
+        <w:t>1</w:t>
       </w:r>
     </w:p>
     <w:p>
@@ -452,7 +476,15 @@
           <w:sz w:val="24"/>
           <w:lang w:val="en-US"/>
         </w:rPr>
-        <w:t>50</w:t>
+        <w:t>5</w:t>
+      </w:r>
+      <w:r>
+        <w:rPr>
+          <w:rFonts w:ascii="Times New Roman" w:hAnsi="Times New Roman"/>
+          <w:sz w:val="24"/>
+          <w:lang w:val="en-US"/>
+        </w:rPr>
+        <w:t>1</w:t>
       </w:r>
     </w:p>
     <w:p>
@@ -529,7 +561,15 @@
           <w:sz w:val="24"/>
           <w:lang w:val="en-US"/>
         </w:rPr>
-        <w:t>50</w:t>
+        <w:t>5</w:t>
+      </w:r>
+      <w:r>
+        <w:rPr>
+          <w:rFonts w:ascii="Times New Roman" w:hAnsi="Times New Roman"/>
+          <w:sz w:val="24"/>
+          <w:lang w:val="en-US"/>
+        </w:rPr>
+        <w:t>1</w:t>
       </w:r>
     </w:p>
     <w:p>
@@ -606,7 +646,31 @@
           <w:sz w:val="24"/>
           <w:lang w:val="en-US"/>
         </w:rPr>
-        <w:t>50-51</w:t>
+        <w:t>5</w:t>
+      </w:r>
+      <w:r>
+        <w:rPr>
+          <w:rFonts w:ascii="Times New Roman" w:hAnsi="Times New Roman"/>
+          <w:sz w:val="24"/>
+          <w:lang w:val="en-US"/>
+        </w:rPr>
+        <w:t>1</w:t>
+      </w:r>
+      <w:r>
+        <w:rPr>
+          <w:rFonts w:ascii="Times New Roman" w:hAnsi="Times New Roman"/>
+          <w:sz w:val="24"/>
+          <w:lang w:val="en-US"/>
+        </w:rPr>
+        <w:t>-5</w:t>
+      </w:r>
+      <w:r>
+        <w:rPr>
+          <w:rFonts w:ascii="Times New Roman" w:hAnsi="Times New Roman"/>
+          <w:sz w:val="24"/>
+          <w:lang w:val="en-US"/>
+        </w:rPr>
+        <w:t>2</w:t>
       </w:r>
     </w:p>
     <w:p>
@@ -693,7 +757,15 @@
           <w:sz w:val="24"/>
           <w:lang w:val="en-US"/>
         </w:rPr>
-        <w:t>51</w:t>
+        <w:t>5</w:t>
+      </w:r>
+      <w:r>
+        <w:rPr>
+          <w:rFonts w:ascii="Times New Roman" w:hAnsi="Times New Roman"/>
+          <w:sz w:val="24"/>
+          <w:lang w:val="en-US"/>
+        </w:rPr>
+        <w:t>2</w:t>
       </w:r>
     </w:p>
     <w:p>
@@ -770,7 +842,31 @@
           <w:sz w:val="24"/>
           <w:lang w:val="en-US"/>
         </w:rPr>
-        <w:t>122-123</w:t>
+        <w:t>12</w:t>
+      </w:r>
+      <w:r>
+        <w:rPr>
+          <w:rFonts w:ascii="Times New Roman" w:hAnsi="Times New Roman"/>
+          <w:sz w:val="24"/>
+          <w:lang w:val="en-US"/>
+        </w:rPr>
+        <w:t>3</w:t>
+      </w:r>
+      <w:r>
+        <w:rPr>
+          <w:rFonts w:ascii="Times New Roman" w:hAnsi="Times New Roman"/>
+          <w:sz w:val="24"/>
+          <w:lang w:val="en-US"/>
+        </w:rPr>
+        <w:t>-12</w:t>
+      </w:r>
+      <w:r>
+        <w:rPr>
+          <w:rFonts w:ascii="Times New Roman" w:hAnsi="Times New Roman"/>
+          <w:sz w:val="24"/>
+          <w:lang w:val="en-US"/>
+        </w:rPr>
+        <w:t>4</w:t>
       </w:r>
     </w:p>
     <w:p>
@@ -893,7 +989,15 @@
           <w:sz w:val="24"/>
           <w:lang w:val="en-US"/>
         </w:rPr>
-        <w:t>133</w:t>
+        <w:t>13</w:t>
+      </w:r>
+      <w:r>
+        <w:rPr>
+          <w:rFonts w:ascii="Times New Roman" w:hAnsi="Times New Roman"/>
+          <w:sz w:val="24"/>
+          <w:lang w:val="en-US"/>
+        </w:rPr>
+        <w:t>4</w:t>
       </w:r>
     </w:p>
     <w:p>
@@ -998,6 +1102,14 @@
         </w:rPr>
         <w:t>134</w:t>
       </w:r>
+      <w:r>
+        <w:rPr>
+          <w:rFonts w:ascii="Times New Roman" w:hAnsi="Times New Roman"/>
+          <w:sz w:val="24"/>
+          <w:lang w:val="en-US"/>
+        </w:rPr>
+        <w:t>-135</w:t>
+      </w:r>
     </w:p>
     <w:p>
       <w:pPr>
@@ -1090,8 +1202,34 @@
           <w:sz w:val="24"/>
           <w:lang w:val="en-US"/>
         </w:rPr>
-        <w:t>135-138</w:t>
-      </w:r>
+        <w:t>13</w:t>
+      </w:r>
+      <w:r>
+        <w:rPr>
+          <w:rFonts w:ascii="Times New Roman" w:hAnsi="Times New Roman"/>
+          <w:sz w:val="24"/>
+          <w:lang w:val="en-US"/>
+        </w:rPr>
+        <w:t>6</w:t>
+      </w:r>
+      <w:r>
+        <w:rPr>
+          <w:rFonts w:ascii="Times New Roman" w:hAnsi="Times New Roman"/>
+          <w:sz w:val="24"/>
+          <w:lang w:val="en-US"/>
+        </w:rPr>
+        <w:t>-13</w:t>
+      </w:r>
+      <w:r>
+        <w:rPr>
+          <w:rFonts w:ascii="Times New Roman" w:hAnsi="Times New Roman"/>
+          <w:sz w:val="24"/>
+          <w:lang w:val="en-US"/>
+        </w:rPr>
+        <w:t>9</w:t>
+      </w:r>
+      <w:bookmarkStart w:id="0" w:name="_GoBack"/>
+      <w:bookmarkEnd w:id="0"/>
     </w:p>
     <w:p/>
     <w:sectPr>
@@ -1159,7 +1297,6 @@
         <w:lang w:val="en-US"/>
       </w:rPr>
     </w:pPr>
-    <w:bookmarkStart w:id="0" w:name="_GoBack"/>
     <w:r>
       <w:rPr>
         <w:rFonts w:ascii="Times New Roman" w:hAnsi="Times New Roman"/>
@@ -1169,7 +1306,6 @@
       </w:rPr>
       <w:t>xvii</w:t>
     </w:r>
-    <w:bookmarkEnd w:id="0"/>
   </w:p>
 </w:ftr>
 </file>

--- a/9 - DAFTAR TABEL.docx
+++ b/9 - DAFTAR TABEL.docx
@@ -1122,6 +1122,7 @@
         <w:rPr>
           <w:rFonts w:ascii="Times New Roman" w:hAnsi="Times New Roman"/>
           <w:sz w:val="24"/>
+          <w:lang w:val="en-US"/>
         </w:rPr>
       </w:pPr>
       <w:r>
@@ -1227,6 +1228,216 @@
           <w:lang w:val="en-US"/>
         </w:rPr>
         <w:t>9</w:t>
+      </w:r>
+    </w:p>
+    <w:p>
+      <w:pPr>
+        <w:tabs>
+          <w:tab w:val="right" w:leader="dot" w:pos="7938"/>
+        </w:tabs>
+        <w:spacing w:line="360" w:lineRule="auto"/>
+        <w:ind w:left="990" w:hanging="993"/>
+        <w:jc w:val="both"/>
+        <w:rPr>
+          <w:rFonts w:ascii="Times New Roman" w:hAnsi="Times New Roman"/>
+          <w:sz w:val="24"/>
+          <w:lang w:val="en-US"/>
+        </w:rPr>
+      </w:pPr>
+      <w:proofErr w:type="spellStart"/>
+      <w:r>
+        <w:rPr>
+          <w:rFonts w:ascii="Times New Roman" w:hAnsi="Times New Roman"/>
+          <w:sz w:val="24"/>
+          <w:lang w:val="en-US"/>
+        </w:rPr>
+        <w:t>Tabel</w:t>
+      </w:r>
+      <w:proofErr w:type="spellEnd"/>
+      <w:r>
+        <w:rPr>
+          <w:rFonts w:ascii="Times New Roman" w:hAnsi="Times New Roman"/>
+          <w:sz w:val="24"/>
+          <w:lang w:val="en-US"/>
+        </w:rPr>
+        <w:t xml:space="preserve"> 4.5</w:t>
+      </w:r>
+      <w:r>
+        <w:rPr>
+          <w:rFonts w:ascii="Times New Roman" w:hAnsi="Times New Roman"/>
+          <w:sz w:val="24"/>
+          <w:lang w:val="en-US"/>
+        </w:rPr>
+        <w:tab/>
+        <w:t xml:space="preserve">      </w:t>
+      </w:r>
+      <w:proofErr w:type="spellStart"/>
+      <w:r>
+        <w:rPr>
+          <w:rFonts w:ascii="Times New Roman" w:hAnsi="Times New Roman"/>
+          <w:sz w:val="24"/>
+          <w:lang w:val="en-US"/>
+        </w:rPr>
+        <w:t>Jumlah</w:t>
+      </w:r>
+      <w:proofErr w:type="spellEnd"/>
+      <w:r>
+        <w:rPr>
+          <w:rFonts w:ascii="Times New Roman" w:hAnsi="Times New Roman"/>
+          <w:sz w:val="24"/>
+          <w:lang w:val="en-US"/>
+        </w:rPr>
+        <w:t xml:space="preserve"> </w:t>
+      </w:r>
+      <w:proofErr w:type="spellStart"/>
+      <w:r>
+        <w:rPr>
+          <w:rFonts w:ascii="Times New Roman" w:hAnsi="Times New Roman"/>
+          <w:sz w:val="24"/>
+          <w:lang w:val="en-US"/>
+        </w:rPr>
+        <w:t>Jawaban</w:t>
+      </w:r>
+      <w:proofErr w:type="spellEnd"/>
+      <w:r>
+        <w:rPr>
+          <w:rFonts w:ascii="Times New Roman" w:hAnsi="Times New Roman"/>
+          <w:sz w:val="24"/>
+          <w:lang w:val="en-US"/>
+        </w:rPr>
+        <w:t xml:space="preserve"> dan </w:t>
+      </w:r>
+      <w:proofErr w:type="spellStart"/>
+      <w:r>
+        <w:rPr>
+          <w:rFonts w:ascii="Times New Roman" w:hAnsi="Times New Roman"/>
+          <w:sz w:val="24"/>
+          <w:lang w:val="en-US"/>
+        </w:rPr>
+        <w:t>Persentase</w:t>
+      </w:r>
+      <w:proofErr w:type="spellEnd"/>
+      <w:r>
+        <w:rPr>
+          <w:rFonts w:ascii="Times New Roman" w:hAnsi="Times New Roman"/>
+          <w:sz w:val="24"/>
+          <w:lang w:val="en-US"/>
+        </w:rPr>
+        <w:t xml:space="preserve"> </w:t>
+      </w:r>
+      <w:proofErr w:type="spellStart"/>
+      <w:r>
+        <w:rPr>
+          <w:rFonts w:ascii="Times New Roman" w:hAnsi="Times New Roman"/>
+          <w:sz w:val="24"/>
+          <w:lang w:val="en-US"/>
+        </w:rPr>
+        <w:t>Kuisioner</w:t>
+      </w:r>
+      <w:proofErr w:type="spellEnd"/>
+      <w:r>
+        <w:rPr>
+          <w:rFonts w:ascii="Times New Roman" w:hAnsi="Times New Roman"/>
+          <w:sz w:val="24"/>
+          <w:lang w:val="en-US"/>
+        </w:rPr>
+        <w:tab/>
+        <w:t>141</w:t>
+      </w:r>
+    </w:p>
+    <w:p>
+      <w:pPr>
+        <w:tabs>
+          <w:tab w:val="right" w:leader="dot" w:pos="7938"/>
+        </w:tabs>
+        <w:spacing w:line="360" w:lineRule="auto"/>
+        <w:ind w:left="990" w:hanging="993"/>
+        <w:jc w:val="both"/>
+        <w:rPr>
+          <w:rFonts w:ascii="Times New Roman" w:hAnsi="Times New Roman"/>
+          <w:sz w:val="24"/>
+          <w:lang w:val="en-US"/>
+        </w:rPr>
+      </w:pPr>
+      <w:proofErr w:type="spellStart"/>
+      <w:r>
+        <w:rPr>
+          <w:rFonts w:ascii="Times New Roman" w:hAnsi="Times New Roman"/>
+          <w:sz w:val="24"/>
+          <w:lang w:val="en-US"/>
+        </w:rPr>
+        <w:t>Tabel</w:t>
+      </w:r>
+      <w:proofErr w:type="spellEnd"/>
+      <w:r>
+        <w:rPr>
+          <w:rFonts w:ascii="Times New Roman" w:hAnsi="Times New Roman"/>
+          <w:sz w:val="24"/>
+          <w:lang w:val="en-US"/>
+        </w:rPr>
+        <w:t xml:space="preserve"> 4.6</w:t>
+      </w:r>
+      <w:r>
+        <w:rPr>
+          <w:rFonts w:ascii="Times New Roman" w:hAnsi="Times New Roman"/>
+          <w:sz w:val="24"/>
+          <w:lang w:val="en-US"/>
+        </w:rPr>
+        <w:tab/>
+        <w:t xml:space="preserve">      </w:t>
+      </w:r>
+      <w:r>
+        <w:rPr>
+          <w:rFonts w:ascii="Times New Roman" w:hAnsi="Times New Roman"/>
+          <w:sz w:val="24"/>
+          <w:lang w:val="en-US"/>
+        </w:rPr>
+        <w:t xml:space="preserve"> Hasil </w:t>
+      </w:r>
+      <w:proofErr w:type="spellStart"/>
+      <w:r>
+        <w:rPr>
+          <w:rFonts w:ascii="Times New Roman" w:hAnsi="Times New Roman"/>
+          <w:sz w:val="24"/>
+          <w:lang w:val="en-US"/>
+        </w:rPr>
+        <w:t>Kuisioner</w:t>
+      </w:r>
+      <w:proofErr w:type="spellEnd"/>
+      <w:r>
+        <w:rPr>
+          <w:rFonts w:ascii="Times New Roman" w:hAnsi="Times New Roman"/>
+          <w:sz w:val="24"/>
+          <w:lang w:val="en-US"/>
+        </w:rPr>
+        <w:t xml:space="preserve"> </w:t>
+      </w:r>
+      <w:proofErr w:type="spellStart"/>
+      <w:r>
+        <w:rPr>
+          <w:rFonts w:ascii="Times New Roman" w:hAnsi="Times New Roman"/>
+          <w:sz w:val="24"/>
+          <w:lang w:val="en-US"/>
+        </w:rPr>
+        <w:t>dengan</w:t>
+      </w:r>
+      <w:proofErr w:type="spellEnd"/>
+      <w:r>
+        <w:rPr>
+          <w:rFonts w:ascii="Times New Roman" w:hAnsi="Times New Roman"/>
+          <w:sz w:val="24"/>
+          <w:lang w:val="en-US"/>
+        </w:rPr>
+        <w:t xml:space="preserve"> Skala Likert</w:t>
+      </w:r>
+      <w:r>
+        <w:rPr>
+          <w:rFonts w:ascii="Times New Roman" w:hAnsi="Times New Roman"/>
+          <w:sz w:val="24"/>
+          <w:lang w:val="en-US"/>
+        </w:rPr>
+        <w:tab/>
+        <w:t>141</w:t>
       </w:r>
       <w:bookmarkStart w:id="0" w:name="_GoBack"/>
       <w:bookmarkEnd w:id="0"/>
